--- a/Assignment.docx
+++ b/Assignment.docx
@@ -3,17 +3,22 @@
 <w:document xmlns:ve="http://schemas.openxmlformats.org/markup-compatibility/2006" xmlns:o="urn:schemas-microsoft-com:office:office" xmlns:r="http://schemas.openxmlformats.org/officeDocument/2006/relationships" xmlns:m="http://schemas.openxmlformats.org/officeDocument/2006/math" xmlns:v="urn:schemas-microsoft-com:vml" xmlns:wp="http://schemas.openxmlformats.org/drawingml/2006/wordprocessingDrawing" xmlns:w10="urn:schemas-microsoft-com:office:word" xmlns:w="http://schemas.openxmlformats.org/wordprocessingml/2006/main" xmlns:wne="http://schemas.microsoft.com/office/word/2006/wordml">
   <w:body>
     <w:p>
-      <w:proofErr w:type="gramStart"/>
-      <w:r>
-        <w:t>Q no. 1.</w:t>
-      </w:r>
-      <w:proofErr w:type="gramEnd"/>
+      <w:r>
+        <w:t xml:space="preserve">Q no. </w:t>
+      </w:r>
+      <w:r>
+        <w:t>1.1:-</w:t>
+      </w:r>
       <w:r>
         <w:t xml:space="preserve"> </w:t>
       </w:r>
     </w:p>
     <w:p>
       <w:r>
+        <w:rPr>
+          <w:noProof/>
+          <w:lang w:eastAsia="en-IN"/>
+        </w:rPr>
         <w:drawing>
           <wp:inline distT="0" distB="0" distL="0" distR="0">
             <wp:extent cx="5731510" cy="2747543"/>
@@ -75,14 +80,16 @@
       </w:r>
     </w:p>
     <w:p>
-      <w:proofErr w:type="gramStart"/>
-      <w:r>
-        <w:t>Q no. 2.</w:t>
-      </w:r>
-      <w:proofErr w:type="gramEnd"/>
-    </w:p>
-    <w:p>
-      <w:r>
+      <w:r>
+        <w:t>Q no. 1.2:-</w:t>
+      </w:r>
+    </w:p>
+    <w:p>
+      <w:r>
+        <w:rPr>
+          <w:noProof/>
+          <w:lang w:eastAsia="en-IN"/>
+        </w:rPr>
         <w:drawing>
           <wp:inline distT="0" distB="0" distL="0" distR="0">
             <wp:extent cx="5731510" cy="2747543"/>
@@ -256,7 +263,16 @@
     </w:p>
     <w:p>
       <w:r>
-        <w:t>Q no.3</w:t>
+        <w:t>Q no.</w:t>
+      </w:r>
+      <w:r>
+        <w:t>1.</w:t>
+      </w:r>
+      <w:r>
+        <w:t>3</w:t>
+      </w:r>
+      <w:r>
+        <w:t>:-</w:t>
       </w:r>
     </w:p>
     <w:p>
@@ -267,6 +283,10 @@
     </w:p>
     <w:p>
       <w:r>
+        <w:rPr>
+          <w:noProof/>
+          <w:lang w:eastAsia="en-IN"/>
+        </w:rPr>
         <w:drawing>
           <wp:inline distT="0" distB="0" distL="0" distR="0">
             <wp:extent cx="5731510" cy="2747543"/>
@@ -355,7 +375,16 @@
     </w:p>
     <w:p>
       <w:r>
-        <w:t>Q no.4</w:t>
+        <w:t>Q no.</w:t>
+      </w:r>
+      <w:r>
+        <w:t>1.</w:t>
+      </w:r>
+      <w:r>
+        <w:t>4</w:t>
+      </w:r>
+      <w:r>
+        <w:t>:-</w:t>
       </w:r>
     </w:p>
     <w:p>
@@ -431,6 +460,387 @@
         <w:t>(4/3)*(22/7)*(diameter**3));</w:t>
       </w:r>
     </w:p>
+    <w:p>
+      <w:r>
+        <w:t>Q no. 2.1:-</w:t>
+      </w:r>
+    </w:p>
+    <w:p>
+      <w:r>
+        <w:rPr>
+          <w:noProof/>
+          <w:lang w:eastAsia="en-IN"/>
+        </w:rPr>
+        <w:lastRenderedPageBreak/>
+        <w:drawing>
+          <wp:inline distT="0" distB="0" distL="0" distR="0">
+            <wp:extent cx="5731510" cy="2747543"/>
+            <wp:effectExtent l="19050" t="0" r="2540" b="0"/>
+            <wp:docPr id="1" name="Picture 1" descr="D:\Tutorials\Canvas\2.1 comma_separated.jpg"/>
+            <wp:cNvGraphicFramePr>
+              <a:graphicFrameLocks xmlns:a="http://schemas.openxmlformats.org/drawingml/2006/main" noChangeAspect="1"/>
+            </wp:cNvGraphicFramePr>
+            <a:graphic xmlns:a="http://schemas.openxmlformats.org/drawingml/2006/main">
+              <a:graphicData uri="http://schemas.openxmlformats.org/drawingml/2006/picture">
+                <pic:pic xmlns:pic="http://schemas.openxmlformats.org/drawingml/2006/picture">
+                  <pic:nvPicPr>
+                    <pic:cNvPr id="0" name="Picture 1" descr="D:\Tutorials\Canvas\2.1 comma_separated.jpg"/>
+                    <pic:cNvPicPr>
+                      <a:picLocks noChangeAspect="1" noChangeArrowheads="1"/>
+                    </pic:cNvPicPr>
+                  </pic:nvPicPr>
+                  <pic:blipFill>
+                    <a:blip r:embed="rId8"/>
+                    <a:srcRect/>
+                    <a:stretch>
+                      <a:fillRect/>
+                    </a:stretch>
+                  </pic:blipFill>
+                  <pic:spPr bwMode="auto">
+                    <a:xfrm>
+                      <a:off x="0" y="0"/>
+                      <a:ext cx="5731510" cy="2747543"/>
+                    </a:xfrm>
+                    <a:prstGeom prst="rect">
+                      <a:avLst/>
+                    </a:prstGeom>
+                    <a:noFill/>
+                    <a:ln w="9525">
+                      <a:noFill/>
+                      <a:miter lim="800000"/>
+                      <a:headEnd/>
+                      <a:tailEnd/>
+                    </a:ln>
+                  </pic:spPr>
+                </pic:pic>
+              </a:graphicData>
+            </a:graphic>
+          </wp:inline>
+        </w:drawing>
+      </w:r>
+    </w:p>
+    <w:p>
+      <w:r>
+        <w:t>l = [];</w:t>
+      </w:r>
+    </w:p>
+    <w:p>
+      <w:proofErr w:type="gramStart"/>
+      <w:r>
+        <w:t>one</w:t>
+      </w:r>
+      <w:proofErr w:type="gramEnd"/>
+      <w:r>
+        <w:t xml:space="preserve"> = input('Enter The value:- ')</w:t>
+      </w:r>
+    </w:p>
+    <w:p>
+      <w:proofErr w:type="spellStart"/>
+      <w:proofErr w:type="gramStart"/>
+      <w:r>
+        <w:t>l.append</w:t>
+      </w:r>
+      <w:proofErr w:type="spellEnd"/>
+      <w:r>
+        <w:t>(</w:t>
+      </w:r>
+      <w:proofErr w:type="gramEnd"/>
+      <w:r>
+        <w:t>one)</w:t>
+      </w:r>
+    </w:p>
+    <w:p>
+      <w:proofErr w:type="gramStart"/>
+      <w:r>
+        <w:t>l</w:t>
+      </w:r>
+      <w:proofErr w:type="gramEnd"/>
+    </w:p>
+    <w:p>
+      <w:r>
+        <w:t>Q no 2.2:-</w:t>
+      </w:r>
+    </w:p>
+    <w:p>
+      <w:r>
+        <w:rPr>
+          <w:noProof/>
+          <w:lang w:eastAsia="en-IN"/>
+        </w:rPr>
+        <w:drawing>
+          <wp:inline distT="0" distB="0" distL="0" distR="0">
+            <wp:extent cx="5731510" cy="2747543"/>
+            <wp:effectExtent l="19050" t="0" r="2540" b="0"/>
+            <wp:docPr id="2" name="Picture 2" descr="D:\Tutorials\Canvas\2.2 arrow.jpg"/>
+            <wp:cNvGraphicFramePr>
+              <a:graphicFrameLocks xmlns:a="http://schemas.openxmlformats.org/drawingml/2006/main" noChangeAspect="1"/>
+            </wp:cNvGraphicFramePr>
+            <a:graphic xmlns:a="http://schemas.openxmlformats.org/drawingml/2006/main">
+              <a:graphicData uri="http://schemas.openxmlformats.org/drawingml/2006/picture">
+                <pic:pic xmlns:pic="http://schemas.openxmlformats.org/drawingml/2006/picture">
+                  <pic:nvPicPr>
+                    <pic:cNvPr id="0" name="Picture 2" descr="D:\Tutorials\Canvas\2.2 arrow.jpg"/>
+                    <pic:cNvPicPr>
+                      <a:picLocks noChangeAspect="1" noChangeArrowheads="1"/>
+                    </pic:cNvPicPr>
+                  </pic:nvPicPr>
+                  <pic:blipFill>
+                    <a:blip r:embed="rId9"/>
+                    <a:srcRect/>
+                    <a:stretch>
+                      <a:fillRect/>
+                    </a:stretch>
+                  </pic:blipFill>
+                  <pic:spPr bwMode="auto">
+                    <a:xfrm>
+                      <a:off x="0" y="0"/>
+                      <a:ext cx="5731510" cy="2747543"/>
+                    </a:xfrm>
+                    <a:prstGeom prst="rect">
+                      <a:avLst/>
+                    </a:prstGeom>
+                    <a:noFill/>
+                    <a:ln w="9525">
+                      <a:noFill/>
+                      <a:miter lim="800000"/>
+                      <a:headEnd/>
+                      <a:tailEnd/>
+                    </a:ln>
+                  </pic:spPr>
+                </pic:pic>
+              </a:graphicData>
+            </a:graphic>
+          </wp:inline>
+        </w:drawing>
+      </w:r>
+    </w:p>
+    <w:p>
+      <w:proofErr w:type="gramStart"/>
+      <w:r>
+        <w:t>target</w:t>
+      </w:r>
+      <w:proofErr w:type="gramEnd"/>
+      <w:r>
+        <w:t xml:space="preserve"> = 6</w:t>
+      </w:r>
+    </w:p>
+    <w:p>
+      <w:proofErr w:type="gramStart"/>
+      <w:r>
+        <w:t>for</w:t>
+      </w:r>
+      <w:proofErr w:type="gramEnd"/>
+      <w:r>
+        <w:t xml:space="preserve"> a in range(0,target):</w:t>
+      </w:r>
+    </w:p>
+    <w:p>
+      <w:r>
+        <w:t xml:space="preserve">    </w:t>
+      </w:r>
+      <w:proofErr w:type="gramStart"/>
+      <w:r>
+        <w:t>for</w:t>
+      </w:r>
+      <w:proofErr w:type="gramEnd"/>
+      <w:r>
+        <w:t xml:space="preserve"> b in range(0,a):</w:t>
+      </w:r>
+    </w:p>
+    <w:p>
+      <w:r>
+        <w:t xml:space="preserve">        </w:t>
+      </w:r>
+      <w:proofErr w:type="gramStart"/>
+      <w:r>
+        <w:t>print(</w:t>
+      </w:r>
+      <w:proofErr w:type="gramEnd"/>
+      <w:r>
+        <w:t>'*',end=' ')</w:t>
+      </w:r>
+    </w:p>
+    <w:p>
+      <w:r>
+        <w:t xml:space="preserve">    </w:t>
+      </w:r>
+      <w:proofErr w:type="gramStart"/>
+      <w:r>
+        <w:t>print(</w:t>
+      </w:r>
+      <w:proofErr w:type="gramEnd"/>
+      <w:r>
+        <w:t>'\n')</w:t>
+      </w:r>
+    </w:p>
+    <w:p>
+      <w:r>
+        <w:t xml:space="preserve">    </w:t>
+      </w:r>
+      <w:proofErr w:type="gramStart"/>
+      <w:r>
+        <w:t>if</w:t>
+      </w:r>
+      <w:proofErr w:type="gramEnd"/>
+      <w:r>
+        <w:t xml:space="preserve"> (a == target-1):</w:t>
+      </w:r>
+    </w:p>
+    <w:p>
+      <w:r>
+        <w:lastRenderedPageBreak/>
+        <w:t xml:space="preserve">        a=target-1</w:t>
+      </w:r>
+    </w:p>
+    <w:p>
+      <w:r>
+        <w:t xml:space="preserve">        </w:t>
+      </w:r>
+      <w:proofErr w:type="gramStart"/>
+      <w:r>
+        <w:t>for</w:t>
+      </w:r>
+      <w:proofErr w:type="gramEnd"/>
+      <w:r>
+        <w:t xml:space="preserve"> a in range(a,1,-1):</w:t>
+      </w:r>
+    </w:p>
+    <w:p>
+      <w:r>
+        <w:t xml:space="preserve">            </w:t>
+      </w:r>
+      <w:proofErr w:type="gramStart"/>
+      <w:r>
+        <w:t>for</w:t>
+      </w:r>
+      <w:proofErr w:type="gramEnd"/>
+      <w:r>
+        <w:t xml:space="preserve"> b in range(1,a):</w:t>
+      </w:r>
+    </w:p>
+    <w:p>
+      <w:r>
+        <w:t xml:space="preserve">                </w:t>
+      </w:r>
+      <w:proofErr w:type="gramStart"/>
+      <w:r>
+        <w:t>print(</w:t>
+      </w:r>
+      <w:proofErr w:type="gramEnd"/>
+      <w:r>
+        <w:t>'*', end=' ')</w:t>
+      </w:r>
+    </w:p>
+    <w:p>
+      <w:r>
+        <w:t xml:space="preserve">            </w:t>
+      </w:r>
+      <w:proofErr w:type="gramStart"/>
+      <w:r>
+        <w:t>print(</w:t>
+      </w:r>
+      <w:proofErr w:type="gramEnd"/>
+      <w:r>
+        <w:t>'\n')</w:t>
+      </w:r>
+    </w:p>
+    <w:p>
+      <w:r>
+        <w:t xml:space="preserve">        </w:t>
+      </w:r>
+      <w:proofErr w:type="gramStart"/>
+      <w:r>
+        <w:t>break</w:t>
+      </w:r>
+      <w:proofErr w:type="gramEnd"/>
+      <w:r>
+        <w:t>;</w:t>
+      </w:r>
+    </w:p>
+    <w:p>
+      <w:r>
+        <w:t>Q no 2.3:-</w:t>
+      </w:r>
+    </w:p>
+    <w:p>
+      <w:r>
+        <w:rPr>
+          <w:noProof/>
+          <w:lang w:eastAsia="en-IN"/>
+        </w:rPr>
+        <w:drawing>
+          <wp:inline distT="0" distB="0" distL="0" distR="0">
+            <wp:extent cx="5731510" cy="2747543"/>
+            <wp:effectExtent l="19050" t="0" r="2540" b="0"/>
+            <wp:docPr id="3" name="Picture 3" descr="D:\Tutorials\Canvas\2.3 reverse_string.jpg"/>
+            <wp:cNvGraphicFramePr>
+              <a:graphicFrameLocks xmlns:a="http://schemas.openxmlformats.org/drawingml/2006/main" noChangeAspect="1"/>
+            </wp:cNvGraphicFramePr>
+            <a:graphic xmlns:a="http://schemas.openxmlformats.org/drawingml/2006/main">
+              <a:graphicData uri="http://schemas.openxmlformats.org/drawingml/2006/picture">
+                <pic:pic xmlns:pic="http://schemas.openxmlformats.org/drawingml/2006/picture">
+                  <pic:nvPicPr>
+                    <pic:cNvPr id="0" name="Picture 3" descr="D:\Tutorials\Canvas\2.3 reverse_string.jpg"/>
+                    <pic:cNvPicPr>
+                      <a:picLocks noChangeAspect="1" noChangeArrowheads="1"/>
+                    </pic:cNvPicPr>
+                  </pic:nvPicPr>
+                  <pic:blipFill>
+                    <a:blip r:embed="rId10"/>
+                    <a:srcRect/>
+                    <a:stretch>
+                      <a:fillRect/>
+                    </a:stretch>
+                  </pic:blipFill>
+                  <pic:spPr bwMode="auto">
+                    <a:xfrm>
+                      <a:off x="0" y="0"/>
+                      <a:ext cx="5731510" cy="2747543"/>
+                    </a:xfrm>
+                    <a:prstGeom prst="rect">
+                      <a:avLst/>
+                    </a:prstGeom>
+                    <a:noFill/>
+                    <a:ln w="9525">
+                      <a:noFill/>
+                      <a:miter lim="800000"/>
+                      <a:headEnd/>
+                      <a:tailEnd/>
+                    </a:ln>
+                  </pic:spPr>
+                </pic:pic>
+              </a:graphicData>
+            </a:graphic>
+          </wp:inline>
+        </w:drawing>
+      </w:r>
+    </w:p>
+    <w:p>
+      <w:proofErr w:type="gramStart"/>
+      <w:r>
+        <w:t>name</w:t>
+      </w:r>
+      <w:proofErr w:type="gramEnd"/>
+      <w:r>
+        <w:t xml:space="preserve"> = input('Enter Your Name')</w:t>
+      </w:r>
+    </w:p>
+    <w:p>
+      <w:proofErr w:type="gramStart"/>
+      <w:r>
+        <w:t>name[</w:t>
+      </w:r>
+      <w:proofErr w:type="gramEnd"/>
+      <w:r>
+        <w:t>::-1]</w:t>
+      </w:r>
+    </w:p>
+    <w:p>
+      <w:r>
+        <w:t>Q no 2.4:-</w:t>
+      </w:r>
+    </w:p>
+    <w:p/>
     <w:p/>
     <w:p/>
     <w:p/>
@@ -921,7 +1331,7 @@
   <a:extraClrSchemeLst/>
   <a:extLst>
     <a:ext uri="{05A4C25C-085E-4340-85A3-A5531E510DB2}">
-      <thm15:themeFamily xmlns:thm15="http://schemas.microsoft.com/office/thememl/2012/main" xmlns="" name="Office Theme" id="{62F939B6-93AF-4DB8-9C6B-D6C7DFDC589F}" vid="{4A3C46E8-61CC-4603-A589-7422A47A8E4A}"/>
+      <thm15:themeFamily xmlns="" xmlns:thm15="http://schemas.microsoft.com/office/thememl/2012/main" name="Office Theme" id="{62F939B6-93AF-4DB8-9C6B-D6C7DFDC589F}" vid="{4A3C46E8-61CC-4603-A589-7422A47A8E4A}"/>
     </a:ext>
   </a:extLst>
 </a:theme>

--- a/Assignment.docx
+++ b/Assignment.docx
@@ -838,6 +838,86 @@
     <w:p>
       <w:r>
         <w:t>Q no 2.4:-</w:t>
+      </w:r>
+    </w:p>
+    <w:p>
+      <w:r>
+        <w:rPr>
+          <w:noProof/>
+          <w:lang w:eastAsia="en-IN"/>
+        </w:rPr>
+        <w:drawing>
+          <wp:inline distT="0" distB="0" distL="0" distR="0">
+            <wp:extent cx="5731510" cy="2747543"/>
+            <wp:effectExtent l="19050" t="0" r="2540" b="0"/>
+            <wp:docPr id="4" name="Picture 1" descr="D:\Tutorials\Canvas\2.4 pragraph_constitution.jpg"/>
+            <wp:cNvGraphicFramePr>
+              <a:graphicFrameLocks xmlns:a="http://schemas.openxmlformats.org/drawingml/2006/main" noChangeAspect="1"/>
+            </wp:cNvGraphicFramePr>
+            <a:graphic xmlns:a="http://schemas.openxmlformats.org/drawingml/2006/main">
+              <a:graphicData uri="http://schemas.openxmlformats.org/drawingml/2006/picture">
+                <pic:pic xmlns:pic="http://schemas.openxmlformats.org/drawingml/2006/picture">
+                  <pic:nvPicPr>
+                    <pic:cNvPr id="0" name="Picture 1" descr="D:\Tutorials\Canvas\2.4 pragraph_constitution.jpg"/>
+                    <pic:cNvPicPr>
+                      <a:picLocks noChangeAspect="1" noChangeArrowheads="1"/>
+                    </pic:cNvPicPr>
+                  </pic:nvPicPr>
+                  <pic:blipFill>
+                    <a:blip r:embed="rId11"/>
+                    <a:srcRect/>
+                    <a:stretch>
+                      <a:fillRect/>
+                    </a:stretch>
+                  </pic:blipFill>
+                  <pic:spPr bwMode="auto">
+                    <a:xfrm>
+                      <a:off x="0" y="0"/>
+                      <a:ext cx="5731510" cy="2747543"/>
+                    </a:xfrm>
+                    <a:prstGeom prst="rect">
+                      <a:avLst/>
+                    </a:prstGeom>
+                    <a:noFill/>
+                    <a:ln w="9525">
+                      <a:noFill/>
+                      <a:miter lim="800000"/>
+                      <a:headEnd/>
+                      <a:tailEnd/>
+                    </a:ln>
+                  </pic:spPr>
+                </pic:pic>
+              </a:graphicData>
+            </a:graphic>
+          </wp:inline>
+        </w:drawing>
+      </w:r>
+    </w:p>
+    <w:p>
+      <w:proofErr w:type="gramStart"/>
+      <w:r>
+        <w:lastRenderedPageBreak/>
+        <w:t>print(</w:t>
+      </w:r>
+      <w:proofErr w:type="gramEnd"/>
+      <w:r>
+        <w:t xml:space="preserve">'WE, THE PEOPLE OF INDIA,','\n\t',' having solemnly resolved to constitute India into </w:t>
+      </w:r>
+      <w:proofErr w:type="spellStart"/>
+      <w:r>
+        <w:t>aSOVEREIGN</w:t>
+      </w:r>
+      <w:proofErr w:type="spellEnd"/>
+      <w:r>
+        <w:t xml:space="preserve"> !','\n\t\t',' SOCIALIST, SECULAR, DEMOCRATIC REPUBLIC','\n\t\t','  and to secure to </w:t>
+      </w:r>
+      <w:proofErr w:type="spellStart"/>
+      <w:r>
+        <w:t>allits</w:t>
+      </w:r>
+      <w:proofErr w:type="spellEnd"/>
+      <w:r>
+        <w:t xml:space="preserve"> citizens')</w:t>
       </w:r>
     </w:p>
     <w:p/>
@@ -1331,7 +1411,7 @@
   <a:extraClrSchemeLst/>
   <a:extLst>
     <a:ext uri="{05A4C25C-085E-4340-85A3-A5531E510DB2}">
-      <thm15:themeFamily xmlns="" xmlns:thm15="http://schemas.microsoft.com/office/thememl/2012/main" name="Office Theme" id="{62F939B6-93AF-4DB8-9C6B-D6C7DFDC589F}" vid="{4A3C46E8-61CC-4603-A589-7422A47A8E4A}"/>
+      <thm15:themeFamily xmlns:thm15="http://schemas.microsoft.com/office/thememl/2012/main" xmlns="" name="Office Theme" id="{62F939B6-93AF-4DB8-9C6B-D6C7DFDC589F}" vid="{4A3C46E8-61CC-4603-A589-7422A47A8E4A}"/>
     </a:ext>
   </a:extLst>
 </a:theme>
